--- a/22072019MgNyanLinHtet.docx
+++ b/22072019MgNyanLinHtet.docx
@@ -51,7 +51,23 @@
           <w:rFonts w:ascii="Arial" w:eastAsia="Arial" w:hAnsi="Arial" w:cs="Arial"/>
           <w:sz w:val="24"/>
         </w:rPr>
-        <w:t xml:space="preserve">The purpose of this form is to maintain a brief memo of student’s progress and supervisor reviews. The supervisor who monitors the student's performance during this period should fill out the form and mail this form to the UCSY supervisor or place it in a sealed enveloped and give it to the student to bring it back to the UCSY.   </w:t>
+        <w:t xml:space="preserve">The purpose of this form is to maintain a brief memo of student’s progress and supervisor reviews. The supervisor who monitors the student's performance during this period should fill out the form and mail this form to the UCSY supervisor or place it in a sealed </w:t>
+      </w:r>
+      <w:proofErr w:type="spellStart"/>
+      <w:r>
+        <w:rPr>
+          <w:rFonts w:ascii="Arial" w:eastAsia="Arial" w:hAnsi="Arial" w:cs="Arial"/>
+          <w:sz w:val="24"/>
+        </w:rPr>
+        <w:t>enveloped</w:t>
+      </w:r>
+      <w:proofErr w:type="spellEnd"/>
+      <w:r>
+        <w:rPr>
+          <w:rFonts w:ascii="Arial" w:eastAsia="Arial" w:hAnsi="Arial" w:cs="Arial"/>
+          <w:sz w:val="24"/>
+        </w:rPr>
+        <w:t xml:space="preserve"> and give it to the student to bring it back to the UCSY.   </w:t>
       </w:r>
     </w:p>
     <w:p>
@@ -75,7 +91,23 @@
           <w:rFonts w:ascii="Arial" w:eastAsia="Arial" w:hAnsi="Arial" w:cs="Arial"/>
           <w:sz w:val="24"/>
         </w:rPr>
-        <w:t>Company/Organization Name:  BizLeap Technology</w:t>
+        <w:t xml:space="preserve">Company/Organization Name:  </w:t>
+      </w:r>
+      <w:proofErr w:type="spellStart"/>
+      <w:r>
+        <w:rPr>
+          <w:rFonts w:ascii="Arial" w:eastAsia="Arial" w:hAnsi="Arial" w:cs="Arial"/>
+          <w:sz w:val="24"/>
+        </w:rPr>
+        <w:t>BizLeap</w:t>
+      </w:r>
+      <w:proofErr w:type="spellEnd"/>
+      <w:r>
+        <w:rPr>
+          <w:rFonts w:ascii="Arial" w:eastAsia="Arial" w:hAnsi="Arial" w:cs="Arial"/>
+          <w:sz w:val="24"/>
+        </w:rPr>
+        <w:t xml:space="preserve"> Technology</w:t>
       </w:r>
     </w:p>
     <w:p>
@@ -113,7 +145,39 @@
           <w:sz w:val="24"/>
         </w:rPr>
         <w:tab/>
-        <w:t xml:space="preserve">    :    Mg Nyan Lin Htet             </w:t>
+        <w:t xml:space="preserve">    :    Mg </w:t>
+      </w:r>
+      <w:proofErr w:type="spellStart"/>
+      <w:r>
+        <w:rPr>
+          <w:rFonts w:ascii="Arial" w:eastAsia="Arial" w:hAnsi="Arial" w:cs="Arial"/>
+          <w:sz w:val="24"/>
+        </w:rPr>
+        <w:t>Nyan</w:t>
+      </w:r>
+      <w:proofErr w:type="spellEnd"/>
+      <w:r>
+        <w:rPr>
+          <w:rFonts w:ascii="Arial" w:eastAsia="Arial" w:hAnsi="Arial" w:cs="Arial"/>
+          <w:sz w:val="24"/>
+        </w:rPr>
+        <w:t xml:space="preserve"> Lin </w:t>
+      </w:r>
+      <w:proofErr w:type="spellStart"/>
+      <w:r>
+        <w:rPr>
+          <w:rFonts w:ascii="Arial" w:eastAsia="Arial" w:hAnsi="Arial" w:cs="Arial"/>
+          <w:sz w:val="24"/>
+        </w:rPr>
+        <w:t>Htet</w:t>
+      </w:r>
+      <w:proofErr w:type="spellEnd"/>
+      <w:r>
+        <w:rPr>
+          <w:rFonts w:ascii="Arial" w:eastAsia="Arial" w:hAnsi="Arial" w:cs="Arial"/>
+          <w:sz w:val="24"/>
+        </w:rPr>
+        <w:t xml:space="preserve">             </w:t>
       </w:r>
     </w:p>
     <w:p>
@@ -482,134 +546,192 @@
               </w:rPr>
               <w:t>Done</w:t>
             </w:r>
+          </w:p>
+        </w:tc>
+        <w:tc>
+          <w:tcPr>
+            <w:tcW w:w="1387" w:type="dxa"/>
+            <w:tcBorders>
+              <w:top w:val="single" w:sz="4" w:space="0" w:color="000000"/>
+              <w:left w:val="single" w:sz="4" w:space="0" w:color="000000"/>
+              <w:bottom w:val="single" w:sz="4" w:space="0" w:color="000000"/>
+              <w:right w:val="single" w:sz="4" w:space="0" w:color="000000"/>
+            </w:tcBorders>
+            <w:shd w:val="clear" w:color="000000" w:fill="FFFFFF"/>
+            <w:tcMar>
+              <w:left w:w="108" w:type="dxa"/>
+              <w:right w:w="108" w:type="dxa"/>
+            </w:tcMar>
+          </w:tcPr>
+          <w:p>
+            <w:pPr>
+              <w:spacing w:after="0" w:line="240" w:lineRule="auto"/>
+              <w:jc w:val="center"/>
+              <w:rPr>
+                <w:rFonts w:ascii="Calibri" w:eastAsia="Calibri" w:hAnsi="Calibri" w:cs="Calibri"/>
+              </w:rPr>
+            </w:pPr>
+          </w:p>
+        </w:tc>
+      </w:tr>
+      <w:tr>
+        <w:tc>
+          <w:tcPr>
+            <w:tcW w:w="697" w:type="dxa"/>
+            <w:tcBorders>
+              <w:top w:val="single" w:sz="4" w:space="0" w:color="000000"/>
+              <w:left w:val="single" w:sz="4" w:space="0" w:color="000000"/>
+              <w:bottom w:val="single" w:sz="4" w:space="0" w:color="000000"/>
+              <w:right w:val="single" w:sz="4" w:space="0" w:color="000000"/>
+            </w:tcBorders>
+            <w:shd w:val="clear" w:color="000000" w:fill="FFFFFF"/>
+            <w:tcMar>
+              <w:left w:w="108" w:type="dxa"/>
+              <w:right w:w="108" w:type="dxa"/>
+            </w:tcMar>
+          </w:tcPr>
+          <w:p>
+            <w:pPr>
+              <w:spacing w:after="0" w:line="240" w:lineRule="auto"/>
+              <w:jc w:val="center"/>
+            </w:pPr>
+            <w:r>
+              <w:t>2.</w:t>
+            </w:r>
+          </w:p>
+        </w:tc>
+        <w:tc>
+          <w:tcPr>
+            <w:tcW w:w="1525" w:type="dxa"/>
+            <w:tcBorders>
+              <w:top w:val="single" w:sz="4" w:space="0" w:color="000000"/>
+              <w:left w:val="single" w:sz="4" w:space="0" w:color="000000"/>
+              <w:bottom w:val="single" w:sz="4" w:space="0" w:color="000000"/>
+              <w:right w:val="single" w:sz="4" w:space="0" w:color="000000"/>
+            </w:tcBorders>
+            <w:shd w:val="clear" w:color="000000" w:fill="FFFFFF"/>
+            <w:tcMar>
+              <w:left w:w="108" w:type="dxa"/>
+              <w:right w:w="108" w:type="dxa"/>
+            </w:tcMar>
+          </w:tcPr>
+          <w:p>
+            <w:pPr>
+              <w:spacing w:after="0" w:line="240" w:lineRule="auto"/>
+              <w:jc w:val="center"/>
+              <w:rPr>
+                <w:rFonts w:ascii="Calibri" w:eastAsia="Calibri" w:hAnsi="Calibri" w:cs="Calibri"/>
+              </w:rPr>
+            </w:pPr>
+            <w:r>
+              <w:rPr>
+                <w:rFonts w:ascii="Calibri" w:eastAsia="Calibri" w:hAnsi="Calibri" w:cs="Calibri"/>
+              </w:rPr>
+              <w:t>23.07.2019</w:t>
+            </w:r>
+          </w:p>
+        </w:tc>
+        <w:tc>
+          <w:tcPr>
+            <w:tcW w:w="3448" w:type="dxa"/>
+            <w:tcBorders>
+              <w:top w:val="single" w:sz="4" w:space="0" w:color="000000"/>
+              <w:left w:val="single" w:sz="4" w:space="0" w:color="000000"/>
+              <w:bottom w:val="single" w:sz="4" w:space="0" w:color="000000"/>
+              <w:right w:val="single" w:sz="4" w:space="0" w:color="000000"/>
+            </w:tcBorders>
+            <w:shd w:val="clear" w:color="000000" w:fill="FFFFFF"/>
+            <w:tcMar>
+              <w:left w:w="108" w:type="dxa"/>
+              <w:right w:w="108" w:type="dxa"/>
+            </w:tcMar>
+          </w:tcPr>
+          <w:p>
+            <w:pPr>
+              <w:spacing w:after="0" w:line="240" w:lineRule="auto"/>
+              <w:rPr>
+                <w:rFonts w:ascii="Calibri" w:eastAsia="Calibri" w:hAnsi="Calibri" w:cs="Calibri"/>
+              </w:rPr>
+            </w:pPr>
+            <w:r>
+              <w:rPr>
+                <w:rFonts w:ascii="Calibri" w:eastAsia="Calibri" w:hAnsi="Calibri" w:cs="Calibri"/>
+              </w:rPr>
+              <w:t>1.Job Assignment Discussion</w:t>
+            </w:r>
+          </w:p>
+          <w:p>
+            <w:pPr>
+              <w:spacing w:after="0" w:line="240" w:lineRule="auto"/>
+              <w:rPr>
+                <w:rFonts w:ascii="Calibri" w:eastAsia="Calibri" w:hAnsi="Calibri" w:cs="Calibri"/>
+              </w:rPr>
+            </w:pPr>
+            <w:r>
+              <w:rPr>
+                <w:rFonts w:ascii="Calibri" w:eastAsia="Calibri" w:hAnsi="Calibri" w:cs="Calibri"/>
+              </w:rPr>
+              <w:t>2</w:t>
+            </w:r>
+            <w:r>
+              <w:rPr>
+                <w:rFonts w:ascii="Calibri" w:eastAsia="Calibri" w:hAnsi="Calibri" w:cs="Calibri"/>
+              </w:rPr>
+              <w:t>.Screen Test For Internship Experience Video</w:t>
+            </w:r>
+          </w:p>
+          <w:p>
+            <w:pPr>
+              <w:spacing w:after="0" w:line="240" w:lineRule="auto"/>
+              <w:rPr>
+                <w:rFonts w:ascii="Calibri" w:eastAsia="Calibri" w:hAnsi="Calibri" w:cs="Calibri"/>
+              </w:rPr>
+            </w:pPr>
+            <w:r>
+              <w:rPr>
+                <w:rFonts w:ascii="Calibri" w:eastAsia="Calibri" w:hAnsi="Calibri" w:cs="Calibri"/>
+              </w:rPr>
+              <w:t>3</w:t>
+            </w:r>
+            <w:r>
+              <w:rPr>
+                <w:rFonts w:ascii="Calibri" w:eastAsia="Calibri" w:hAnsi="Calibri" w:cs="Calibri"/>
+              </w:rPr>
+              <w:t>.Content Writing For Sale And Marketing</w:t>
+            </w:r>
+          </w:p>
+        </w:tc>
+        <w:tc>
+          <w:tcPr>
+            <w:tcW w:w="2411" w:type="dxa"/>
+            <w:tcBorders>
+              <w:top w:val="single" w:sz="4" w:space="0" w:color="000000"/>
+              <w:left w:val="single" w:sz="4" w:space="0" w:color="000000"/>
+              <w:bottom w:val="single" w:sz="4" w:space="0" w:color="000000"/>
+              <w:right w:val="single" w:sz="4" w:space="0" w:color="000000"/>
+            </w:tcBorders>
+            <w:shd w:val="clear" w:color="000000" w:fill="FFFFFF"/>
+            <w:tcMar>
+              <w:left w:w="108" w:type="dxa"/>
+              <w:right w:w="108" w:type="dxa"/>
+            </w:tcMar>
+          </w:tcPr>
+          <w:p>
+            <w:pPr>
+              <w:spacing w:after="0" w:line="240" w:lineRule="auto"/>
+              <w:jc w:val="center"/>
+              <w:rPr>
+                <w:rFonts w:ascii="Calibri" w:eastAsia="Calibri" w:hAnsi="Calibri" w:cs="Calibri"/>
+              </w:rPr>
+            </w:pPr>
+            <w:r>
+              <w:rPr>
+                <w:rFonts w:ascii="Calibri" w:eastAsia="Calibri" w:hAnsi="Calibri" w:cs="Calibri"/>
+              </w:rPr>
+              <w:t>Done</w:t>
+            </w:r>
             <w:bookmarkStart w:id="0" w:name="_GoBack"/>
             <w:bookmarkEnd w:id="0"/>
-          </w:p>
-        </w:tc>
-        <w:tc>
-          <w:tcPr>
-            <w:tcW w:w="1387" w:type="dxa"/>
-            <w:tcBorders>
-              <w:top w:val="single" w:sz="4" w:space="0" w:color="000000"/>
-              <w:left w:val="single" w:sz="4" w:space="0" w:color="000000"/>
-              <w:bottom w:val="single" w:sz="4" w:space="0" w:color="000000"/>
-              <w:right w:val="single" w:sz="4" w:space="0" w:color="000000"/>
-            </w:tcBorders>
-            <w:shd w:val="clear" w:color="000000" w:fill="FFFFFF"/>
-            <w:tcMar>
-              <w:left w:w="108" w:type="dxa"/>
-              <w:right w:w="108" w:type="dxa"/>
-            </w:tcMar>
-          </w:tcPr>
-          <w:p>
-            <w:pPr>
-              <w:spacing w:after="0" w:line="240" w:lineRule="auto"/>
-              <w:jc w:val="center"/>
-              <w:rPr>
-                <w:rFonts w:ascii="Calibri" w:eastAsia="Calibri" w:hAnsi="Calibri" w:cs="Calibri"/>
-              </w:rPr>
-            </w:pPr>
-          </w:p>
-        </w:tc>
-      </w:tr>
-      <w:tr>
-        <w:tc>
-          <w:tcPr>
-            <w:tcW w:w="697" w:type="dxa"/>
-            <w:tcBorders>
-              <w:top w:val="single" w:sz="4" w:space="0" w:color="000000"/>
-              <w:left w:val="single" w:sz="4" w:space="0" w:color="000000"/>
-              <w:bottom w:val="single" w:sz="4" w:space="0" w:color="000000"/>
-              <w:right w:val="single" w:sz="4" w:space="0" w:color="000000"/>
-            </w:tcBorders>
-            <w:shd w:val="clear" w:color="000000" w:fill="FFFFFF"/>
-            <w:tcMar>
-              <w:left w:w="108" w:type="dxa"/>
-              <w:right w:w="108" w:type="dxa"/>
-            </w:tcMar>
-          </w:tcPr>
-          <w:p>
-            <w:pPr>
-              <w:spacing w:after="0" w:line="240" w:lineRule="auto"/>
-              <w:jc w:val="center"/>
-            </w:pPr>
-            <w:r>
-              <w:t>2.</w:t>
-            </w:r>
-          </w:p>
-        </w:tc>
-        <w:tc>
-          <w:tcPr>
-            <w:tcW w:w="1525" w:type="dxa"/>
-            <w:tcBorders>
-              <w:top w:val="single" w:sz="4" w:space="0" w:color="000000"/>
-              <w:left w:val="single" w:sz="4" w:space="0" w:color="000000"/>
-              <w:bottom w:val="single" w:sz="4" w:space="0" w:color="000000"/>
-              <w:right w:val="single" w:sz="4" w:space="0" w:color="000000"/>
-            </w:tcBorders>
-            <w:shd w:val="clear" w:color="000000" w:fill="FFFFFF"/>
-            <w:tcMar>
-              <w:left w:w="108" w:type="dxa"/>
-              <w:right w:w="108" w:type="dxa"/>
-            </w:tcMar>
-          </w:tcPr>
-          <w:p>
-            <w:pPr>
-              <w:spacing w:after="0" w:line="240" w:lineRule="auto"/>
-              <w:jc w:val="center"/>
-              <w:rPr>
-                <w:rFonts w:ascii="Calibri" w:eastAsia="Calibri" w:hAnsi="Calibri" w:cs="Calibri"/>
-              </w:rPr>
-            </w:pPr>
-          </w:p>
-        </w:tc>
-        <w:tc>
-          <w:tcPr>
-            <w:tcW w:w="3448" w:type="dxa"/>
-            <w:tcBorders>
-              <w:top w:val="single" w:sz="4" w:space="0" w:color="000000"/>
-              <w:left w:val="single" w:sz="4" w:space="0" w:color="000000"/>
-              <w:bottom w:val="single" w:sz="4" w:space="0" w:color="000000"/>
-              <w:right w:val="single" w:sz="4" w:space="0" w:color="000000"/>
-            </w:tcBorders>
-            <w:shd w:val="clear" w:color="000000" w:fill="FFFFFF"/>
-            <w:tcMar>
-              <w:left w:w="108" w:type="dxa"/>
-              <w:right w:w="108" w:type="dxa"/>
-            </w:tcMar>
-          </w:tcPr>
-          <w:p>
-            <w:pPr>
-              <w:spacing w:after="0" w:line="240" w:lineRule="auto"/>
-              <w:rPr>
-                <w:rFonts w:ascii="Calibri" w:eastAsia="Calibri" w:hAnsi="Calibri" w:cs="Calibri"/>
-              </w:rPr>
-            </w:pPr>
-          </w:p>
-        </w:tc>
-        <w:tc>
-          <w:tcPr>
-            <w:tcW w:w="2411" w:type="dxa"/>
-            <w:tcBorders>
-              <w:top w:val="single" w:sz="4" w:space="0" w:color="000000"/>
-              <w:left w:val="single" w:sz="4" w:space="0" w:color="000000"/>
-              <w:bottom w:val="single" w:sz="4" w:space="0" w:color="000000"/>
-              <w:right w:val="single" w:sz="4" w:space="0" w:color="000000"/>
-            </w:tcBorders>
-            <w:shd w:val="clear" w:color="000000" w:fill="FFFFFF"/>
-            <w:tcMar>
-              <w:left w:w="108" w:type="dxa"/>
-              <w:right w:w="108" w:type="dxa"/>
-            </w:tcMar>
-          </w:tcPr>
-          <w:p>
-            <w:pPr>
-              <w:spacing w:after="0" w:line="240" w:lineRule="auto"/>
-              <w:jc w:val="center"/>
-              <w:rPr>
-                <w:rFonts w:ascii="Calibri" w:eastAsia="Calibri" w:hAnsi="Calibri" w:cs="Calibri"/>
-              </w:rPr>
-            </w:pPr>
           </w:p>
         </w:tc>
         <w:tc>
@@ -1315,6 +1437,7 @@
           <w:b/>
           <w:sz w:val="28"/>
         </w:rPr>
+        <w:lastRenderedPageBreak/>
         <w:t xml:space="preserve">Supervisor’s Comment </w:t>
       </w:r>
     </w:p>

--- a/22072019MgNyanLinHtet.docx
+++ b/22072019MgNyanLinHtet.docx
@@ -671,33 +671,21 @@
               <w:rPr>
                 <w:rFonts w:ascii="Calibri" w:eastAsia="Calibri" w:hAnsi="Calibri" w:cs="Calibri"/>
               </w:rPr>
-              <w:t>2</w:t>
-            </w:r>
-            <w:r>
-              <w:rPr>
-                <w:rFonts w:ascii="Calibri" w:eastAsia="Calibri" w:hAnsi="Calibri" w:cs="Calibri"/>
-              </w:rPr>
-              <w:t>.Screen Test For Internship Experience Video</w:t>
-            </w:r>
-          </w:p>
-          <w:p>
-            <w:pPr>
-              <w:spacing w:after="0" w:line="240" w:lineRule="auto"/>
-              <w:rPr>
-                <w:rFonts w:ascii="Calibri" w:eastAsia="Calibri" w:hAnsi="Calibri" w:cs="Calibri"/>
-              </w:rPr>
-            </w:pPr>
-            <w:r>
-              <w:rPr>
-                <w:rFonts w:ascii="Calibri" w:eastAsia="Calibri" w:hAnsi="Calibri" w:cs="Calibri"/>
-              </w:rPr>
-              <w:t>3</w:t>
-            </w:r>
-            <w:r>
-              <w:rPr>
-                <w:rFonts w:ascii="Calibri" w:eastAsia="Calibri" w:hAnsi="Calibri" w:cs="Calibri"/>
-              </w:rPr>
-              <w:t>.Content Writing For Sale And Marketing</w:t>
+              <w:t>2.Screen Test For Internship Experience Video</w:t>
+            </w:r>
+          </w:p>
+          <w:p>
+            <w:pPr>
+              <w:spacing w:after="0" w:line="240" w:lineRule="auto"/>
+              <w:rPr>
+                <w:rFonts w:ascii="Calibri" w:eastAsia="Calibri" w:hAnsi="Calibri" w:cs="Calibri"/>
+              </w:rPr>
+            </w:pPr>
+            <w:r>
+              <w:rPr>
+                <w:rFonts w:ascii="Calibri" w:eastAsia="Calibri" w:hAnsi="Calibri" w:cs="Calibri"/>
+              </w:rPr>
+              <w:t>3.Content Writing For Sale And Marketing</w:t>
             </w:r>
           </w:p>
         </w:tc>
@@ -729,614 +717,694 @@
                 <w:rFonts w:ascii="Calibri" w:eastAsia="Calibri" w:hAnsi="Calibri" w:cs="Calibri"/>
               </w:rPr>
               <w:t>Done</w:t>
+            </w:r>
+          </w:p>
+        </w:tc>
+        <w:tc>
+          <w:tcPr>
+            <w:tcW w:w="1387" w:type="dxa"/>
+            <w:tcBorders>
+              <w:top w:val="single" w:sz="4" w:space="0" w:color="000000"/>
+              <w:left w:val="single" w:sz="4" w:space="0" w:color="000000"/>
+              <w:bottom w:val="single" w:sz="4" w:space="0" w:color="000000"/>
+              <w:right w:val="single" w:sz="4" w:space="0" w:color="000000"/>
+            </w:tcBorders>
+            <w:shd w:val="clear" w:color="000000" w:fill="FFFFFF"/>
+            <w:tcMar>
+              <w:left w:w="108" w:type="dxa"/>
+              <w:right w:w="108" w:type="dxa"/>
+            </w:tcMar>
+          </w:tcPr>
+          <w:p>
+            <w:pPr>
+              <w:spacing w:after="0" w:line="240" w:lineRule="auto"/>
+              <w:jc w:val="center"/>
+              <w:rPr>
+                <w:rFonts w:ascii="Calibri" w:eastAsia="Calibri" w:hAnsi="Calibri" w:cs="Calibri"/>
+              </w:rPr>
+            </w:pPr>
+          </w:p>
+        </w:tc>
+      </w:tr>
+      <w:tr>
+        <w:tc>
+          <w:tcPr>
+            <w:tcW w:w="697" w:type="dxa"/>
+            <w:tcBorders>
+              <w:top w:val="single" w:sz="4" w:space="0" w:color="000000"/>
+              <w:left w:val="single" w:sz="4" w:space="0" w:color="000000"/>
+              <w:bottom w:val="single" w:sz="4" w:space="0" w:color="000000"/>
+              <w:right w:val="single" w:sz="4" w:space="0" w:color="000000"/>
+            </w:tcBorders>
+            <w:shd w:val="clear" w:color="000000" w:fill="FFFFFF"/>
+            <w:tcMar>
+              <w:left w:w="108" w:type="dxa"/>
+              <w:right w:w="108" w:type="dxa"/>
+            </w:tcMar>
+          </w:tcPr>
+          <w:p>
+            <w:pPr>
+              <w:spacing w:after="0" w:line="240" w:lineRule="auto"/>
+              <w:jc w:val="center"/>
+            </w:pPr>
+            <w:r>
+              <w:t>3.</w:t>
+            </w:r>
+          </w:p>
+        </w:tc>
+        <w:tc>
+          <w:tcPr>
+            <w:tcW w:w="1525" w:type="dxa"/>
+            <w:tcBorders>
+              <w:top w:val="single" w:sz="4" w:space="0" w:color="000000"/>
+              <w:left w:val="single" w:sz="4" w:space="0" w:color="000000"/>
+              <w:bottom w:val="single" w:sz="4" w:space="0" w:color="000000"/>
+              <w:right w:val="single" w:sz="4" w:space="0" w:color="000000"/>
+            </w:tcBorders>
+            <w:shd w:val="clear" w:color="000000" w:fill="FFFFFF"/>
+            <w:tcMar>
+              <w:left w:w="108" w:type="dxa"/>
+              <w:right w:w="108" w:type="dxa"/>
+            </w:tcMar>
+          </w:tcPr>
+          <w:p>
+            <w:pPr>
+              <w:spacing w:after="0" w:line="240" w:lineRule="auto"/>
+              <w:jc w:val="center"/>
+              <w:rPr>
+                <w:rFonts w:ascii="Calibri" w:eastAsia="Calibri" w:hAnsi="Calibri" w:cs="Calibri"/>
+              </w:rPr>
+            </w:pPr>
+            <w:r>
+              <w:rPr>
+                <w:rFonts w:ascii="Calibri" w:eastAsia="Calibri" w:hAnsi="Calibri" w:cs="Calibri"/>
+              </w:rPr>
+              <w:t>24.07.2019</w:t>
+            </w:r>
+          </w:p>
+        </w:tc>
+        <w:tc>
+          <w:tcPr>
+            <w:tcW w:w="3448" w:type="dxa"/>
+            <w:tcBorders>
+              <w:top w:val="single" w:sz="4" w:space="0" w:color="000000"/>
+              <w:left w:val="single" w:sz="4" w:space="0" w:color="000000"/>
+              <w:bottom w:val="single" w:sz="4" w:space="0" w:color="000000"/>
+              <w:right w:val="single" w:sz="4" w:space="0" w:color="000000"/>
+            </w:tcBorders>
+            <w:shd w:val="clear" w:color="000000" w:fill="FFFFFF"/>
+            <w:tcMar>
+              <w:left w:w="108" w:type="dxa"/>
+              <w:right w:w="108" w:type="dxa"/>
+            </w:tcMar>
+          </w:tcPr>
+          <w:p>
+            <w:pPr>
+              <w:spacing w:after="0" w:line="240" w:lineRule="auto"/>
+              <w:rPr>
+                <w:rFonts w:ascii="Calibri" w:eastAsia="Calibri" w:hAnsi="Calibri" w:cs="Calibri"/>
+              </w:rPr>
+            </w:pPr>
+            <w:r>
+              <w:rPr>
+                <w:rFonts w:ascii="Calibri" w:eastAsia="Calibri" w:hAnsi="Calibri" w:cs="Calibri"/>
+              </w:rPr>
+              <w:t>Holiday</w:t>
+            </w:r>
+          </w:p>
+        </w:tc>
+        <w:tc>
+          <w:tcPr>
+            <w:tcW w:w="2411" w:type="dxa"/>
+            <w:tcBorders>
+              <w:top w:val="single" w:sz="4" w:space="0" w:color="000000"/>
+              <w:left w:val="single" w:sz="4" w:space="0" w:color="000000"/>
+              <w:bottom w:val="single" w:sz="4" w:space="0" w:color="000000"/>
+              <w:right w:val="single" w:sz="4" w:space="0" w:color="000000"/>
+            </w:tcBorders>
+            <w:shd w:val="clear" w:color="000000" w:fill="FFFFFF"/>
+            <w:tcMar>
+              <w:left w:w="108" w:type="dxa"/>
+              <w:right w:w="108" w:type="dxa"/>
+            </w:tcMar>
+          </w:tcPr>
+          <w:p>
+            <w:pPr>
+              <w:spacing w:after="0" w:line="240" w:lineRule="auto"/>
+              <w:jc w:val="center"/>
+              <w:rPr>
+                <w:rFonts w:ascii="Calibri" w:eastAsia="Calibri" w:hAnsi="Calibri" w:cs="Calibri"/>
+              </w:rPr>
+            </w:pPr>
+          </w:p>
+        </w:tc>
+        <w:tc>
+          <w:tcPr>
+            <w:tcW w:w="1387" w:type="dxa"/>
+            <w:tcBorders>
+              <w:top w:val="single" w:sz="4" w:space="0" w:color="000000"/>
+              <w:left w:val="single" w:sz="4" w:space="0" w:color="000000"/>
+              <w:bottom w:val="single" w:sz="4" w:space="0" w:color="000000"/>
+              <w:right w:val="single" w:sz="4" w:space="0" w:color="000000"/>
+            </w:tcBorders>
+            <w:shd w:val="clear" w:color="000000" w:fill="FFFFFF"/>
+            <w:tcMar>
+              <w:left w:w="108" w:type="dxa"/>
+              <w:right w:w="108" w:type="dxa"/>
+            </w:tcMar>
+          </w:tcPr>
+          <w:p>
+            <w:pPr>
+              <w:spacing w:after="0" w:line="240" w:lineRule="auto"/>
+              <w:jc w:val="center"/>
+              <w:rPr>
+                <w:rFonts w:ascii="Calibri" w:eastAsia="Calibri" w:hAnsi="Calibri" w:cs="Calibri"/>
+              </w:rPr>
+            </w:pPr>
+          </w:p>
+        </w:tc>
+      </w:tr>
+      <w:tr>
+        <w:tc>
+          <w:tcPr>
+            <w:tcW w:w="697" w:type="dxa"/>
+            <w:tcBorders>
+              <w:top w:val="single" w:sz="4" w:space="0" w:color="000000"/>
+              <w:left w:val="single" w:sz="4" w:space="0" w:color="000000"/>
+              <w:bottom w:val="single" w:sz="4" w:space="0" w:color="000000"/>
+              <w:right w:val="single" w:sz="4" w:space="0" w:color="000000"/>
+            </w:tcBorders>
+            <w:shd w:val="clear" w:color="000000" w:fill="FFFFFF"/>
+            <w:tcMar>
+              <w:left w:w="108" w:type="dxa"/>
+              <w:right w:w="108" w:type="dxa"/>
+            </w:tcMar>
+          </w:tcPr>
+          <w:p>
+            <w:pPr>
+              <w:spacing w:after="0" w:line="240" w:lineRule="auto"/>
+              <w:jc w:val="center"/>
+            </w:pPr>
+            <w:r>
+              <w:t>4.</w:t>
+            </w:r>
+          </w:p>
+        </w:tc>
+        <w:tc>
+          <w:tcPr>
+            <w:tcW w:w="1525" w:type="dxa"/>
+            <w:tcBorders>
+              <w:top w:val="single" w:sz="4" w:space="0" w:color="000000"/>
+              <w:left w:val="single" w:sz="4" w:space="0" w:color="000000"/>
+              <w:bottom w:val="single" w:sz="4" w:space="0" w:color="000000"/>
+              <w:right w:val="single" w:sz="4" w:space="0" w:color="000000"/>
+            </w:tcBorders>
+            <w:shd w:val="clear" w:color="000000" w:fill="FFFFFF"/>
+            <w:tcMar>
+              <w:left w:w="108" w:type="dxa"/>
+              <w:right w:w="108" w:type="dxa"/>
+            </w:tcMar>
+          </w:tcPr>
+          <w:p>
+            <w:pPr>
+              <w:spacing w:after="0" w:line="240" w:lineRule="auto"/>
+              <w:jc w:val="center"/>
+              <w:rPr>
+                <w:rFonts w:ascii="Calibri" w:eastAsia="Calibri" w:hAnsi="Calibri" w:cs="Calibri"/>
+              </w:rPr>
+            </w:pPr>
+            <w:r>
+              <w:rPr>
+                <w:rFonts w:ascii="Calibri" w:eastAsia="Calibri" w:hAnsi="Calibri" w:cs="Calibri"/>
+              </w:rPr>
+              <w:t>25.07.2019</w:t>
+            </w:r>
+          </w:p>
+        </w:tc>
+        <w:tc>
+          <w:tcPr>
+            <w:tcW w:w="3448" w:type="dxa"/>
+            <w:tcBorders>
+              <w:top w:val="single" w:sz="4" w:space="0" w:color="000000"/>
+              <w:left w:val="single" w:sz="4" w:space="0" w:color="000000"/>
+              <w:bottom w:val="single" w:sz="4" w:space="0" w:color="000000"/>
+              <w:right w:val="single" w:sz="4" w:space="0" w:color="000000"/>
+            </w:tcBorders>
+            <w:shd w:val="clear" w:color="000000" w:fill="FFFFFF"/>
+            <w:tcMar>
+              <w:left w:w="108" w:type="dxa"/>
+              <w:right w:w="108" w:type="dxa"/>
+            </w:tcMar>
+          </w:tcPr>
+          <w:p>
+            <w:pPr>
+              <w:spacing w:after="0" w:line="240" w:lineRule="auto"/>
+              <w:rPr>
+                <w:rFonts w:ascii="Calibri" w:eastAsia="Calibri" w:hAnsi="Calibri" w:cs="Calibri"/>
+              </w:rPr>
+            </w:pPr>
+            <w:r>
+              <w:rPr>
+                <w:rFonts w:ascii="Calibri" w:eastAsia="Calibri" w:hAnsi="Calibri" w:cs="Calibri"/>
+              </w:rPr>
+              <w:t>Leave</w:t>
+            </w:r>
+          </w:p>
+        </w:tc>
+        <w:tc>
+          <w:tcPr>
+            <w:tcW w:w="2411" w:type="dxa"/>
+            <w:tcBorders>
+              <w:top w:val="single" w:sz="4" w:space="0" w:color="000000"/>
+              <w:left w:val="single" w:sz="4" w:space="0" w:color="000000"/>
+              <w:bottom w:val="single" w:sz="4" w:space="0" w:color="000000"/>
+              <w:right w:val="single" w:sz="4" w:space="0" w:color="000000"/>
+            </w:tcBorders>
+            <w:shd w:val="clear" w:color="000000" w:fill="FFFFFF"/>
+            <w:tcMar>
+              <w:left w:w="108" w:type="dxa"/>
+              <w:right w:w="108" w:type="dxa"/>
+            </w:tcMar>
+          </w:tcPr>
+          <w:p>
+            <w:pPr>
+              <w:spacing w:after="0" w:line="240" w:lineRule="auto"/>
+              <w:jc w:val="center"/>
+              <w:rPr>
+                <w:rFonts w:ascii="Calibri" w:eastAsia="Calibri" w:hAnsi="Calibri" w:cs="Calibri"/>
+              </w:rPr>
+            </w:pPr>
+          </w:p>
+        </w:tc>
+        <w:tc>
+          <w:tcPr>
+            <w:tcW w:w="1387" w:type="dxa"/>
+            <w:tcBorders>
+              <w:top w:val="single" w:sz="4" w:space="0" w:color="000000"/>
+              <w:left w:val="single" w:sz="4" w:space="0" w:color="000000"/>
+              <w:bottom w:val="single" w:sz="4" w:space="0" w:color="000000"/>
+              <w:right w:val="single" w:sz="4" w:space="0" w:color="000000"/>
+            </w:tcBorders>
+            <w:shd w:val="clear" w:color="000000" w:fill="FFFFFF"/>
+            <w:tcMar>
+              <w:left w:w="108" w:type="dxa"/>
+              <w:right w:w="108" w:type="dxa"/>
+            </w:tcMar>
+          </w:tcPr>
+          <w:p>
+            <w:pPr>
+              <w:spacing w:after="0" w:line="240" w:lineRule="auto"/>
+              <w:jc w:val="center"/>
+              <w:rPr>
+                <w:rFonts w:ascii="Calibri" w:eastAsia="Calibri" w:hAnsi="Calibri" w:cs="Calibri"/>
+              </w:rPr>
+            </w:pPr>
+          </w:p>
+        </w:tc>
+      </w:tr>
+      <w:tr>
+        <w:tc>
+          <w:tcPr>
+            <w:tcW w:w="697" w:type="dxa"/>
+            <w:tcBorders>
+              <w:top w:val="single" w:sz="4" w:space="0" w:color="000000"/>
+              <w:left w:val="single" w:sz="4" w:space="0" w:color="000000"/>
+              <w:bottom w:val="single" w:sz="4" w:space="0" w:color="000000"/>
+              <w:right w:val="single" w:sz="4" w:space="0" w:color="000000"/>
+            </w:tcBorders>
+            <w:shd w:val="clear" w:color="000000" w:fill="FFFFFF"/>
+            <w:tcMar>
+              <w:left w:w="108" w:type="dxa"/>
+              <w:right w:w="108" w:type="dxa"/>
+            </w:tcMar>
+          </w:tcPr>
+          <w:p>
+            <w:pPr>
+              <w:spacing w:after="0" w:line="240" w:lineRule="auto"/>
+              <w:jc w:val="center"/>
+            </w:pPr>
+            <w:r>
+              <w:t>5</w:t>
+            </w:r>
+          </w:p>
+        </w:tc>
+        <w:tc>
+          <w:tcPr>
+            <w:tcW w:w="1525" w:type="dxa"/>
+            <w:tcBorders>
+              <w:top w:val="single" w:sz="4" w:space="0" w:color="000000"/>
+              <w:left w:val="single" w:sz="4" w:space="0" w:color="000000"/>
+              <w:bottom w:val="single" w:sz="4" w:space="0" w:color="000000"/>
+              <w:right w:val="single" w:sz="4" w:space="0" w:color="000000"/>
+            </w:tcBorders>
+            <w:shd w:val="clear" w:color="000000" w:fill="FFFFFF"/>
+            <w:tcMar>
+              <w:left w:w="108" w:type="dxa"/>
+              <w:right w:w="108" w:type="dxa"/>
+            </w:tcMar>
+          </w:tcPr>
+          <w:p>
+            <w:pPr>
+              <w:spacing w:after="0" w:line="240" w:lineRule="auto"/>
+              <w:jc w:val="center"/>
+              <w:rPr>
+                <w:rFonts w:ascii="Calibri" w:eastAsia="Calibri" w:hAnsi="Calibri" w:cs="Calibri"/>
+              </w:rPr>
+            </w:pPr>
+            <w:r>
+              <w:rPr>
+                <w:rFonts w:ascii="Calibri" w:eastAsia="Calibri" w:hAnsi="Calibri" w:cs="Calibri"/>
+              </w:rPr>
+              <w:t>26.07.2019</w:t>
+            </w:r>
+          </w:p>
+        </w:tc>
+        <w:tc>
+          <w:tcPr>
+            <w:tcW w:w="3448" w:type="dxa"/>
+            <w:tcBorders>
+              <w:top w:val="single" w:sz="4" w:space="0" w:color="000000"/>
+              <w:left w:val="single" w:sz="4" w:space="0" w:color="000000"/>
+              <w:bottom w:val="single" w:sz="4" w:space="0" w:color="000000"/>
+              <w:right w:val="single" w:sz="4" w:space="0" w:color="000000"/>
+            </w:tcBorders>
+            <w:shd w:val="clear" w:color="000000" w:fill="FFFFFF"/>
+            <w:tcMar>
+              <w:left w:w="108" w:type="dxa"/>
+              <w:right w:w="108" w:type="dxa"/>
+            </w:tcMar>
+          </w:tcPr>
+          <w:p>
+            <w:pPr>
+              <w:spacing w:after="0" w:line="240" w:lineRule="auto"/>
+              <w:rPr>
+                <w:rFonts w:ascii="Calibri" w:eastAsia="Calibri" w:hAnsi="Calibri" w:cs="Calibri"/>
+              </w:rPr>
+            </w:pPr>
+            <w:r>
+              <w:rPr>
+                <w:rFonts w:ascii="Calibri" w:eastAsia="Calibri" w:hAnsi="Calibri" w:cs="Calibri"/>
+              </w:rPr>
+              <w:t>1.Job Assignment Discussion</w:t>
+            </w:r>
+          </w:p>
+          <w:p>
+            <w:pPr>
+              <w:spacing w:after="0" w:line="240" w:lineRule="auto"/>
+              <w:rPr>
+                <w:rFonts w:ascii="Calibri" w:eastAsia="Calibri" w:hAnsi="Calibri" w:cs="Calibri"/>
+              </w:rPr>
+            </w:pPr>
+            <w:r>
+              <w:rPr>
+                <w:rFonts w:ascii="Calibri" w:eastAsia="Calibri" w:hAnsi="Calibri" w:cs="Calibri"/>
+              </w:rPr>
+              <w:t>2.Record Laptop List In office</w:t>
+            </w:r>
+          </w:p>
+        </w:tc>
+        <w:tc>
+          <w:tcPr>
+            <w:tcW w:w="2411" w:type="dxa"/>
+            <w:tcBorders>
+              <w:top w:val="single" w:sz="4" w:space="0" w:color="000000"/>
+              <w:left w:val="single" w:sz="4" w:space="0" w:color="000000"/>
+              <w:bottom w:val="single" w:sz="4" w:space="0" w:color="000000"/>
+              <w:right w:val="single" w:sz="4" w:space="0" w:color="000000"/>
+            </w:tcBorders>
+            <w:shd w:val="clear" w:color="000000" w:fill="FFFFFF"/>
+            <w:tcMar>
+              <w:left w:w="108" w:type="dxa"/>
+              <w:right w:w="108" w:type="dxa"/>
+            </w:tcMar>
+          </w:tcPr>
+          <w:p>
+            <w:pPr>
+              <w:spacing w:after="0" w:line="240" w:lineRule="auto"/>
+              <w:jc w:val="center"/>
+              <w:rPr>
+                <w:rFonts w:ascii="Calibri" w:eastAsia="Calibri" w:hAnsi="Calibri" w:cs="Calibri"/>
+              </w:rPr>
+            </w:pPr>
+            <w:r>
+              <w:rPr>
+                <w:rFonts w:ascii="Calibri" w:eastAsia="Calibri" w:hAnsi="Calibri" w:cs="Calibri"/>
+              </w:rPr>
+              <w:t>Done</w:t>
+            </w:r>
+          </w:p>
+        </w:tc>
+        <w:tc>
+          <w:tcPr>
+            <w:tcW w:w="1387" w:type="dxa"/>
+            <w:tcBorders>
+              <w:top w:val="single" w:sz="4" w:space="0" w:color="000000"/>
+              <w:left w:val="single" w:sz="4" w:space="0" w:color="000000"/>
+              <w:bottom w:val="single" w:sz="4" w:space="0" w:color="000000"/>
+              <w:right w:val="single" w:sz="4" w:space="0" w:color="000000"/>
+            </w:tcBorders>
+            <w:shd w:val="clear" w:color="000000" w:fill="FFFFFF"/>
+            <w:tcMar>
+              <w:left w:w="108" w:type="dxa"/>
+              <w:right w:w="108" w:type="dxa"/>
+            </w:tcMar>
+          </w:tcPr>
+          <w:p>
+            <w:pPr>
+              <w:spacing w:after="0" w:line="240" w:lineRule="auto"/>
+              <w:jc w:val="center"/>
+              <w:rPr>
+                <w:rFonts w:ascii="Calibri" w:eastAsia="Calibri" w:hAnsi="Calibri" w:cs="Calibri"/>
+              </w:rPr>
+            </w:pPr>
+          </w:p>
+        </w:tc>
+      </w:tr>
+      <w:tr>
+        <w:tc>
+          <w:tcPr>
+            <w:tcW w:w="697" w:type="dxa"/>
+            <w:tcBorders>
+              <w:top w:val="single" w:sz="4" w:space="0" w:color="000000"/>
+              <w:left w:val="single" w:sz="4" w:space="0" w:color="000000"/>
+              <w:bottom w:val="single" w:sz="4" w:space="0" w:color="000000"/>
+              <w:right w:val="single" w:sz="4" w:space="0" w:color="000000"/>
+            </w:tcBorders>
+            <w:shd w:val="clear" w:color="000000" w:fill="FFFFFF"/>
+            <w:tcMar>
+              <w:left w:w="108" w:type="dxa"/>
+              <w:right w:w="108" w:type="dxa"/>
+            </w:tcMar>
+          </w:tcPr>
+          <w:p>
+            <w:pPr>
+              <w:spacing w:after="0" w:line="240" w:lineRule="auto"/>
+              <w:jc w:val="center"/>
+            </w:pPr>
+            <w:r>
+              <w:t>6</w:t>
+            </w:r>
+          </w:p>
+        </w:tc>
+        <w:tc>
+          <w:tcPr>
+            <w:tcW w:w="1525" w:type="dxa"/>
+            <w:tcBorders>
+              <w:top w:val="single" w:sz="4" w:space="0" w:color="000000"/>
+              <w:left w:val="single" w:sz="4" w:space="0" w:color="000000"/>
+              <w:bottom w:val="single" w:sz="4" w:space="0" w:color="000000"/>
+              <w:right w:val="single" w:sz="4" w:space="0" w:color="000000"/>
+            </w:tcBorders>
+            <w:shd w:val="clear" w:color="000000" w:fill="FFFFFF"/>
+            <w:tcMar>
+              <w:left w:w="108" w:type="dxa"/>
+              <w:right w:w="108" w:type="dxa"/>
+            </w:tcMar>
+          </w:tcPr>
+          <w:p>
+            <w:pPr>
+              <w:spacing w:after="0" w:line="240" w:lineRule="auto"/>
+              <w:jc w:val="center"/>
+              <w:rPr>
+                <w:rFonts w:ascii="Calibri" w:eastAsia="Calibri" w:hAnsi="Calibri" w:cs="Calibri"/>
+              </w:rPr>
+            </w:pPr>
+            <w:r>
+              <w:rPr>
+                <w:rFonts w:ascii="Calibri" w:eastAsia="Calibri" w:hAnsi="Calibri" w:cs="Calibri"/>
+              </w:rPr>
+              <w:t>27.07.2019</w:t>
+            </w:r>
+          </w:p>
+        </w:tc>
+        <w:tc>
+          <w:tcPr>
+            <w:tcW w:w="3448" w:type="dxa"/>
+            <w:tcBorders>
+              <w:top w:val="single" w:sz="4" w:space="0" w:color="000000"/>
+              <w:left w:val="single" w:sz="4" w:space="0" w:color="000000"/>
+              <w:bottom w:val="single" w:sz="4" w:space="0" w:color="000000"/>
+              <w:right w:val="single" w:sz="4" w:space="0" w:color="000000"/>
+            </w:tcBorders>
+            <w:shd w:val="clear" w:color="000000" w:fill="FFFFFF"/>
+            <w:tcMar>
+              <w:left w:w="108" w:type="dxa"/>
+              <w:right w:w="108" w:type="dxa"/>
+            </w:tcMar>
+          </w:tcPr>
+          <w:p>
+            <w:pPr>
+              <w:spacing w:after="0" w:line="240" w:lineRule="auto"/>
+              <w:rPr>
+                <w:rFonts w:ascii="Calibri" w:eastAsia="Calibri" w:hAnsi="Calibri" w:cs="Calibri"/>
+              </w:rPr>
+            </w:pPr>
+            <w:r>
+              <w:rPr>
+                <w:rFonts w:ascii="Calibri" w:eastAsia="Calibri" w:hAnsi="Calibri" w:cs="Calibri"/>
+              </w:rPr>
+              <w:t>Leave</w:t>
+            </w:r>
+          </w:p>
+        </w:tc>
+        <w:tc>
+          <w:tcPr>
+            <w:tcW w:w="2411" w:type="dxa"/>
+            <w:tcBorders>
+              <w:top w:val="single" w:sz="4" w:space="0" w:color="000000"/>
+              <w:left w:val="single" w:sz="4" w:space="0" w:color="000000"/>
+              <w:bottom w:val="single" w:sz="4" w:space="0" w:color="000000"/>
+              <w:right w:val="single" w:sz="4" w:space="0" w:color="000000"/>
+            </w:tcBorders>
+            <w:shd w:val="clear" w:color="000000" w:fill="FFFFFF"/>
+            <w:tcMar>
+              <w:left w:w="108" w:type="dxa"/>
+              <w:right w:w="108" w:type="dxa"/>
+            </w:tcMar>
+          </w:tcPr>
+          <w:p>
+            <w:pPr>
+              <w:spacing w:after="0" w:line="240" w:lineRule="auto"/>
+              <w:jc w:val="center"/>
+              <w:rPr>
+                <w:rFonts w:ascii="Calibri" w:eastAsia="Calibri" w:hAnsi="Calibri" w:cs="Calibri"/>
+              </w:rPr>
+            </w:pPr>
+          </w:p>
+        </w:tc>
+        <w:tc>
+          <w:tcPr>
+            <w:tcW w:w="1387" w:type="dxa"/>
+            <w:tcBorders>
+              <w:top w:val="single" w:sz="4" w:space="0" w:color="000000"/>
+              <w:left w:val="single" w:sz="4" w:space="0" w:color="000000"/>
+              <w:bottom w:val="single" w:sz="4" w:space="0" w:color="000000"/>
+              <w:right w:val="single" w:sz="4" w:space="0" w:color="000000"/>
+            </w:tcBorders>
+            <w:shd w:val="clear" w:color="000000" w:fill="FFFFFF"/>
+            <w:tcMar>
+              <w:left w:w="108" w:type="dxa"/>
+              <w:right w:w="108" w:type="dxa"/>
+            </w:tcMar>
+          </w:tcPr>
+          <w:p>
+            <w:pPr>
+              <w:spacing w:after="0" w:line="240" w:lineRule="auto"/>
+              <w:jc w:val="center"/>
+              <w:rPr>
+                <w:rFonts w:ascii="Calibri" w:eastAsia="Calibri" w:hAnsi="Calibri" w:cs="Calibri"/>
+              </w:rPr>
+            </w:pPr>
+          </w:p>
+        </w:tc>
+      </w:tr>
+      <w:tr>
+        <w:tc>
+          <w:tcPr>
+            <w:tcW w:w="697" w:type="dxa"/>
+            <w:tcBorders>
+              <w:top w:val="single" w:sz="4" w:space="0" w:color="000000"/>
+              <w:left w:val="single" w:sz="4" w:space="0" w:color="000000"/>
+              <w:bottom w:val="single" w:sz="4" w:space="0" w:color="000000"/>
+              <w:right w:val="single" w:sz="4" w:space="0" w:color="000000"/>
+            </w:tcBorders>
+            <w:shd w:val="clear" w:color="000000" w:fill="FFFFFF"/>
+            <w:tcMar>
+              <w:left w:w="108" w:type="dxa"/>
+              <w:right w:w="108" w:type="dxa"/>
+            </w:tcMar>
+          </w:tcPr>
+          <w:p>
+            <w:pPr>
+              <w:spacing w:after="0" w:line="240" w:lineRule="auto"/>
+              <w:jc w:val="center"/>
+            </w:pPr>
+            <w:r>
+              <w:t>7</w:t>
+            </w:r>
+          </w:p>
+        </w:tc>
+        <w:tc>
+          <w:tcPr>
+            <w:tcW w:w="1525" w:type="dxa"/>
+            <w:tcBorders>
+              <w:top w:val="single" w:sz="4" w:space="0" w:color="000000"/>
+              <w:left w:val="single" w:sz="4" w:space="0" w:color="000000"/>
+              <w:bottom w:val="single" w:sz="4" w:space="0" w:color="000000"/>
+              <w:right w:val="single" w:sz="4" w:space="0" w:color="000000"/>
+            </w:tcBorders>
+            <w:shd w:val="clear" w:color="000000" w:fill="FFFFFF"/>
+            <w:tcMar>
+              <w:left w:w="108" w:type="dxa"/>
+              <w:right w:w="108" w:type="dxa"/>
+            </w:tcMar>
+          </w:tcPr>
+          <w:p>
+            <w:pPr>
+              <w:spacing w:after="0" w:line="240" w:lineRule="auto"/>
+              <w:jc w:val="center"/>
+              <w:rPr>
+                <w:rFonts w:ascii="Calibri" w:eastAsia="Calibri" w:hAnsi="Calibri" w:cs="Calibri"/>
+              </w:rPr>
+            </w:pPr>
+            <w:r>
+              <w:rPr>
+                <w:rFonts w:ascii="Calibri" w:eastAsia="Calibri" w:hAnsi="Calibri" w:cs="Calibri"/>
+              </w:rPr>
+              <w:t>28.07.2019</w:t>
+            </w:r>
+          </w:p>
+        </w:tc>
+        <w:tc>
+          <w:tcPr>
+            <w:tcW w:w="3448" w:type="dxa"/>
+            <w:tcBorders>
+              <w:top w:val="single" w:sz="4" w:space="0" w:color="000000"/>
+              <w:left w:val="single" w:sz="4" w:space="0" w:color="000000"/>
+              <w:bottom w:val="single" w:sz="4" w:space="0" w:color="000000"/>
+              <w:right w:val="single" w:sz="4" w:space="0" w:color="000000"/>
+            </w:tcBorders>
+            <w:shd w:val="clear" w:color="000000" w:fill="FFFFFF"/>
+            <w:tcMar>
+              <w:left w:w="108" w:type="dxa"/>
+              <w:right w:w="108" w:type="dxa"/>
+            </w:tcMar>
+          </w:tcPr>
+          <w:p>
+            <w:pPr>
+              <w:spacing w:after="0" w:line="240" w:lineRule="auto"/>
+              <w:rPr>
+                <w:rFonts w:ascii="Calibri" w:eastAsia="Calibri" w:hAnsi="Calibri" w:cs="Calibri"/>
+              </w:rPr>
+            </w:pPr>
+            <w:r>
+              <w:rPr>
+                <w:rFonts w:ascii="Calibri" w:eastAsia="Calibri" w:hAnsi="Calibri" w:cs="Calibri"/>
+              </w:rPr>
+              <w:t>Holiday</w:t>
             </w:r>
             <w:bookmarkStart w:id="0" w:name="_GoBack"/>
             <w:bookmarkEnd w:id="0"/>
-          </w:p>
-        </w:tc>
-        <w:tc>
-          <w:tcPr>
-            <w:tcW w:w="1387" w:type="dxa"/>
-            <w:tcBorders>
-              <w:top w:val="single" w:sz="4" w:space="0" w:color="000000"/>
-              <w:left w:val="single" w:sz="4" w:space="0" w:color="000000"/>
-              <w:bottom w:val="single" w:sz="4" w:space="0" w:color="000000"/>
-              <w:right w:val="single" w:sz="4" w:space="0" w:color="000000"/>
-            </w:tcBorders>
-            <w:shd w:val="clear" w:color="000000" w:fill="FFFFFF"/>
-            <w:tcMar>
-              <w:left w:w="108" w:type="dxa"/>
-              <w:right w:w="108" w:type="dxa"/>
-            </w:tcMar>
-          </w:tcPr>
-          <w:p>
-            <w:pPr>
-              <w:spacing w:after="0" w:line="240" w:lineRule="auto"/>
-              <w:jc w:val="center"/>
-              <w:rPr>
-                <w:rFonts w:ascii="Calibri" w:eastAsia="Calibri" w:hAnsi="Calibri" w:cs="Calibri"/>
-              </w:rPr>
-            </w:pPr>
-          </w:p>
-        </w:tc>
-      </w:tr>
-      <w:tr>
-        <w:tc>
-          <w:tcPr>
-            <w:tcW w:w="697" w:type="dxa"/>
-            <w:tcBorders>
-              <w:top w:val="single" w:sz="4" w:space="0" w:color="000000"/>
-              <w:left w:val="single" w:sz="4" w:space="0" w:color="000000"/>
-              <w:bottom w:val="single" w:sz="4" w:space="0" w:color="000000"/>
-              <w:right w:val="single" w:sz="4" w:space="0" w:color="000000"/>
-            </w:tcBorders>
-            <w:shd w:val="clear" w:color="000000" w:fill="FFFFFF"/>
-            <w:tcMar>
-              <w:left w:w="108" w:type="dxa"/>
-              <w:right w:w="108" w:type="dxa"/>
-            </w:tcMar>
-          </w:tcPr>
-          <w:p>
-            <w:pPr>
-              <w:spacing w:after="0" w:line="240" w:lineRule="auto"/>
-              <w:jc w:val="center"/>
-            </w:pPr>
-            <w:r>
-              <w:t>3.</w:t>
-            </w:r>
-          </w:p>
-        </w:tc>
-        <w:tc>
-          <w:tcPr>
-            <w:tcW w:w="1525" w:type="dxa"/>
-            <w:tcBorders>
-              <w:top w:val="single" w:sz="4" w:space="0" w:color="000000"/>
-              <w:left w:val="single" w:sz="4" w:space="0" w:color="000000"/>
-              <w:bottom w:val="single" w:sz="4" w:space="0" w:color="000000"/>
-              <w:right w:val="single" w:sz="4" w:space="0" w:color="000000"/>
-            </w:tcBorders>
-            <w:shd w:val="clear" w:color="000000" w:fill="FFFFFF"/>
-            <w:tcMar>
-              <w:left w:w="108" w:type="dxa"/>
-              <w:right w:w="108" w:type="dxa"/>
-            </w:tcMar>
-          </w:tcPr>
-          <w:p>
-            <w:pPr>
-              <w:spacing w:after="0" w:line="240" w:lineRule="auto"/>
-              <w:jc w:val="center"/>
-              <w:rPr>
-                <w:rFonts w:ascii="Calibri" w:eastAsia="Calibri" w:hAnsi="Calibri" w:cs="Calibri"/>
-              </w:rPr>
-            </w:pPr>
-          </w:p>
-        </w:tc>
-        <w:tc>
-          <w:tcPr>
-            <w:tcW w:w="3448" w:type="dxa"/>
-            <w:tcBorders>
-              <w:top w:val="single" w:sz="4" w:space="0" w:color="000000"/>
-              <w:left w:val="single" w:sz="4" w:space="0" w:color="000000"/>
-              <w:bottom w:val="single" w:sz="4" w:space="0" w:color="000000"/>
-              <w:right w:val="single" w:sz="4" w:space="0" w:color="000000"/>
-            </w:tcBorders>
-            <w:shd w:val="clear" w:color="000000" w:fill="FFFFFF"/>
-            <w:tcMar>
-              <w:left w:w="108" w:type="dxa"/>
-              <w:right w:w="108" w:type="dxa"/>
-            </w:tcMar>
-          </w:tcPr>
-          <w:p>
-            <w:pPr>
-              <w:spacing w:after="0" w:line="240" w:lineRule="auto"/>
-              <w:rPr>
-                <w:rFonts w:ascii="Calibri" w:eastAsia="Calibri" w:hAnsi="Calibri" w:cs="Calibri"/>
-              </w:rPr>
-            </w:pPr>
-          </w:p>
-        </w:tc>
-        <w:tc>
-          <w:tcPr>
-            <w:tcW w:w="2411" w:type="dxa"/>
-            <w:tcBorders>
-              <w:top w:val="single" w:sz="4" w:space="0" w:color="000000"/>
-              <w:left w:val="single" w:sz="4" w:space="0" w:color="000000"/>
-              <w:bottom w:val="single" w:sz="4" w:space="0" w:color="000000"/>
-              <w:right w:val="single" w:sz="4" w:space="0" w:color="000000"/>
-            </w:tcBorders>
-            <w:shd w:val="clear" w:color="000000" w:fill="FFFFFF"/>
-            <w:tcMar>
-              <w:left w:w="108" w:type="dxa"/>
-              <w:right w:w="108" w:type="dxa"/>
-            </w:tcMar>
-          </w:tcPr>
-          <w:p>
-            <w:pPr>
-              <w:spacing w:after="0" w:line="240" w:lineRule="auto"/>
-              <w:jc w:val="center"/>
-              <w:rPr>
-                <w:rFonts w:ascii="Calibri" w:eastAsia="Calibri" w:hAnsi="Calibri" w:cs="Calibri"/>
-              </w:rPr>
-            </w:pPr>
-          </w:p>
-        </w:tc>
-        <w:tc>
-          <w:tcPr>
-            <w:tcW w:w="1387" w:type="dxa"/>
-            <w:tcBorders>
-              <w:top w:val="single" w:sz="4" w:space="0" w:color="000000"/>
-              <w:left w:val="single" w:sz="4" w:space="0" w:color="000000"/>
-              <w:bottom w:val="single" w:sz="4" w:space="0" w:color="000000"/>
-              <w:right w:val="single" w:sz="4" w:space="0" w:color="000000"/>
-            </w:tcBorders>
-            <w:shd w:val="clear" w:color="000000" w:fill="FFFFFF"/>
-            <w:tcMar>
-              <w:left w:w="108" w:type="dxa"/>
-              <w:right w:w="108" w:type="dxa"/>
-            </w:tcMar>
-          </w:tcPr>
-          <w:p>
-            <w:pPr>
-              <w:spacing w:after="0" w:line="240" w:lineRule="auto"/>
-              <w:jc w:val="center"/>
-              <w:rPr>
-                <w:rFonts w:ascii="Calibri" w:eastAsia="Calibri" w:hAnsi="Calibri" w:cs="Calibri"/>
-              </w:rPr>
-            </w:pPr>
-          </w:p>
-        </w:tc>
-      </w:tr>
-      <w:tr>
-        <w:tc>
-          <w:tcPr>
-            <w:tcW w:w="697" w:type="dxa"/>
-            <w:tcBorders>
-              <w:top w:val="single" w:sz="4" w:space="0" w:color="000000"/>
-              <w:left w:val="single" w:sz="4" w:space="0" w:color="000000"/>
-              <w:bottom w:val="single" w:sz="4" w:space="0" w:color="000000"/>
-              <w:right w:val="single" w:sz="4" w:space="0" w:color="000000"/>
-            </w:tcBorders>
-            <w:shd w:val="clear" w:color="000000" w:fill="FFFFFF"/>
-            <w:tcMar>
-              <w:left w:w="108" w:type="dxa"/>
-              <w:right w:w="108" w:type="dxa"/>
-            </w:tcMar>
-          </w:tcPr>
-          <w:p>
-            <w:pPr>
-              <w:spacing w:after="0" w:line="240" w:lineRule="auto"/>
-              <w:jc w:val="center"/>
-            </w:pPr>
-            <w:r>
-              <w:t>4.</w:t>
-            </w:r>
-          </w:p>
-        </w:tc>
-        <w:tc>
-          <w:tcPr>
-            <w:tcW w:w="1525" w:type="dxa"/>
-            <w:tcBorders>
-              <w:top w:val="single" w:sz="4" w:space="0" w:color="000000"/>
-              <w:left w:val="single" w:sz="4" w:space="0" w:color="000000"/>
-              <w:bottom w:val="single" w:sz="4" w:space="0" w:color="000000"/>
-              <w:right w:val="single" w:sz="4" w:space="0" w:color="000000"/>
-            </w:tcBorders>
-            <w:shd w:val="clear" w:color="000000" w:fill="FFFFFF"/>
-            <w:tcMar>
-              <w:left w:w="108" w:type="dxa"/>
-              <w:right w:w="108" w:type="dxa"/>
-            </w:tcMar>
-          </w:tcPr>
-          <w:p>
-            <w:pPr>
-              <w:spacing w:after="0" w:line="240" w:lineRule="auto"/>
-              <w:jc w:val="center"/>
-              <w:rPr>
-                <w:rFonts w:ascii="Calibri" w:eastAsia="Calibri" w:hAnsi="Calibri" w:cs="Calibri"/>
-              </w:rPr>
-            </w:pPr>
-          </w:p>
-        </w:tc>
-        <w:tc>
-          <w:tcPr>
-            <w:tcW w:w="3448" w:type="dxa"/>
-            <w:tcBorders>
-              <w:top w:val="single" w:sz="4" w:space="0" w:color="000000"/>
-              <w:left w:val="single" w:sz="4" w:space="0" w:color="000000"/>
-              <w:bottom w:val="single" w:sz="4" w:space="0" w:color="000000"/>
-              <w:right w:val="single" w:sz="4" w:space="0" w:color="000000"/>
-            </w:tcBorders>
-            <w:shd w:val="clear" w:color="000000" w:fill="FFFFFF"/>
-            <w:tcMar>
-              <w:left w:w="108" w:type="dxa"/>
-              <w:right w:w="108" w:type="dxa"/>
-            </w:tcMar>
-          </w:tcPr>
-          <w:p>
-            <w:pPr>
-              <w:spacing w:after="0" w:line="240" w:lineRule="auto"/>
-              <w:rPr>
-                <w:rFonts w:ascii="Calibri" w:eastAsia="Calibri" w:hAnsi="Calibri" w:cs="Calibri"/>
-              </w:rPr>
-            </w:pPr>
-          </w:p>
-        </w:tc>
-        <w:tc>
-          <w:tcPr>
-            <w:tcW w:w="2411" w:type="dxa"/>
-            <w:tcBorders>
-              <w:top w:val="single" w:sz="4" w:space="0" w:color="000000"/>
-              <w:left w:val="single" w:sz="4" w:space="0" w:color="000000"/>
-              <w:bottom w:val="single" w:sz="4" w:space="0" w:color="000000"/>
-              <w:right w:val="single" w:sz="4" w:space="0" w:color="000000"/>
-            </w:tcBorders>
-            <w:shd w:val="clear" w:color="000000" w:fill="FFFFFF"/>
-            <w:tcMar>
-              <w:left w:w="108" w:type="dxa"/>
-              <w:right w:w="108" w:type="dxa"/>
-            </w:tcMar>
-          </w:tcPr>
-          <w:p>
-            <w:pPr>
-              <w:spacing w:after="0" w:line="240" w:lineRule="auto"/>
-              <w:jc w:val="center"/>
-              <w:rPr>
-                <w:rFonts w:ascii="Calibri" w:eastAsia="Calibri" w:hAnsi="Calibri" w:cs="Calibri"/>
-              </w:rPr>
-            </w:pPr>
-          </w:p>
-        </w:tc>
-        <w:tc>
-          <w:tcPr>
-            <w:tcW w:w="1387" w:type="dxa"/>
-            <w:tcBorders>
-              <w:top w:val="single" w:sz="4" w:space="0" w:color="000000"/>
-              <w:left w:val="single" w:sz="4" w:space="0" w:color="000000"/>
-              <w:bottom w:val="single" w:sz="4" w:space="0" w:color="000000"/>
-              <w:right w:val="single" w:sz="4" w:space="0" w:color="000000"/>
-            </w:tcBorders>
-            <w:shd w:val="clear" w:color="000000" w:fill="FFFFFF"/>
-            <w:tcMar>
-              <w:left w:w="108" w:type="dxa"/>
-              <w:right w:w="108" w:type="dxa"/>
-            </w:tcMar>
-          </w:tcPr>
-          <w:p>
-            <w:pPr>
-              <w:spacing w:after="0" w:line="240" w:lineRule="auto"/>
-              <w:jc w:val="center"/>
-              <w:rPr>
-                <w:rFonts w:ascii="Calibri" w:eastAsia="Calibri" w:hAnsi="Calibri" w:cs="Calibri"/>
-              </w:rPr>
-            </w:pPr>
-          </w:p>
-        </w:tc>
-      </w:tr>
-      <w:tr>
-        <w:tc>
-          <w:tcPr>
-            <w:tcW w:w="697" w:type="dxa"/>
-            <w:tcBorders>
-              <w:top w:val="single" w:sz="4" w:space="0" w:color="000000"/>
-              <w:left w:val="single" w:sz="4" w:space="0" w:color="000000"/>
-              <w:bottom w:val="single" w:sz="4" w:space="0" w:color="000000"/>
-              <w:right w:val="single" w:sz="4" w:space="0" w:color="000000"/>
-            </w:tcBorders>
-            <w:shd w:val="clear" w:color="000000" w:fill="FFFFFF"/>
-            <w:tcMar>
-              <w:left w:w="108" w:type="dxa"/>
-              <w:right w:w="108" w:type="dxa"/>
-            </w:tcMar>
-          </w:tcPr>
-          <w:p>
-            <w:pPr>
-              <w:spacing w:after="0" w:line="240" w:lineRule="auto"/>
-              <w:jc w:val="center"/>
-            </w:pPr>
-            <w:r>
-              <w:t>5</w:t>
-            </w:r>
-          </w:p>
-        </w:tc>
-        <w:tc>
-          <w:tcPr>
-            <w:tcW w:w="1525" w:type="dxa"/>
-            <w:tcBorders>
-              <w:top w:val="single" w:sz="4" w:space="0" w:color="000000"/>
-              <w:left w:val="single" w:sz="4" w:space="0" w:color="000000"/>
-              <w:bottom w:val="single" w:sz="4" w:space="0" w:color="000000"/>
-              <w:right w:val="single" w:sz="4" w:space="0" w:color="000000"/>
-            </w:tcBorders>
-            <w:shd w:val="clear" w:color="000000" w:fill="FFFFFF"/>
-            <w:tcMar>
-              <w:left w:w="108" w:type="dxa"/>
-              <w:right w:w="108" w:type="dxa"/>
-            </w:tcMar>
-          </w:tcPr>
-          <w:p>
-            <w:pPr>
-              <w:spacing w:after="0" w:line="240" w:lineRule="auto"/>
-              <w:jc w:val="center"/>
-              <w:rPr>
-                <w:rFonts w:ascii="Calibri" w:eastAsia="Calibri" w:hAnsi="Calibri" w:cs="Calibri"/>
-              </w:rPr>
-            </w:pPr>
-          </w:p>
-        </w:tc>
-        <w:tc>
-          <w:tcPr>
-            <w:tcW w:w="3448" w:type="dxa"/>
-            <w:tcBorders>
-              <w:top w:val="single" w:sz="4" w:space="0" w:color="000000"/>
-              <w:left w:val="single" w:sz="4" w:space="0" w:color="000000"/>
-              <w:bottom w:val="single" w:sz="4" w:space="0" w:color="000000"/>
-              <w:right w:val="single" w:sz="4" w:space="0" w:color="000000"/>
-            </w:tcBorders>
-            <w:shd w:val="clear" w:color="000000" w:fill="FFFFFF"/>
-            <w:tcMar>
-              <w:left w:w="108" w:type="dxa"/>
-              <w:right w:w="108" w:type="dxa"/>
-            </w:tcMar>
-          </w:tcPr>
-          <w:p>
-            <w:pPr>
-              <w:spacing w:after="0" w:line="240" w:lineRule="auto"/>
-              <w:rPr>
-                <w:rFonts w:ascii="Calibri" w:eastAsia="Calibri" w:hAnsi="Calibri" w:cs="Calibri"/>
-              </w:rPr>
-            </w:pPr>
-          </w:p>
-        </w:tc>
-        <w:tc>
-          <w:tcPr>
-            <w:tcW w:w="2411" w:type="dxa"/>
-            <w:tcBorders>
-              <w:top w:val="single" w:sz="4" w:space="0" w:color="000000"/>
-              <w:left w:val="single" w:sz="4" w:space="0" w:color="000000"/>
-              <w:bottom w:val="single" w:sz="4" w:space="0" w:color="000000"/>
-              <w:right w:val="single" w:sz="4" w:space="0" w:color="000000"/>
-            </w:tcBorders>
-            <w:shd w:val="clear" w:color="000000" w:fill="FFFFFF"/>
-            <w:tcMar>
-              <w:left w:w="108" w:type="dxa"/>
-              <w:right w:w="108" w:type="dxa"/>
-            </w:tcMar>
-          </w:tcPr>
-          <w:p>
-            <w:pPr>
-              <w:spacing w:after="0" w:line="240" w:lineRule="auto"/>
-              <w:jc w:val="center"/>
-              <w:rPr>
-                <w:rFonts w:ascii="Calibri" w:eastAsia="Calibri" w:hAnsi="Calibri" w:cs="Calibri"/>
-              </w:rPr>
-            </w:pPr>
-          </w:p>
-        </w:tc>
-        <w:tc>
-          <w:tcPr>
-            <w:tcW w:w="1387" w:type="dxa"/>
-            <w:tcBorders>
-              <w:top w:val="single" w:sz="4" w:space="0" w:color="000000"/>
-              <w:left w:val="single" w:sz="4" w:space="0" w:color="000000"/>
-              <w:bottom w:val="single" w:sz="4" w:space="0" w:color="000000"/>
-              <w:right w:val="single" w:sz="4" w:space="0" w:color="000000"/>
-            </w:tcBorders>
-            <w:shd w:val="clear" w:color="000000" w:fill="FFFFFF"/>
-            <w:tcMar>
-              <w:left w:w="108" w:type="dxa"/>
-              <w:right w:w="108" w:type="dxa"/>
-            </w:tcMar>
-          </w:tcPr>
-          <w:p>
-            <w:pPr>
-              <w:spacing w:after="0" w:line="240" w:lineRule="auto"/>
-              <w:jc w:val="center"/>
-              <w:rPr>
-                <w:rFonts w:ascii="Calibri" w:eastAsia="Calibri" w:hAnsi="Calibri" w:cs="Calibri"/>
-              </w:rPr>
-            </w:pPr>
-          </w:p>
-        </w:tc>
-      </w:tr>
-      <w:tr>
-        <w:tc>
-          <w:tcPr>
-            <w:tcW w:w="697" w:type="dxa"/>
-            <w:tcBorders>
-              <w:top w:val="single" w:sz="4" w:space="0" w:color="000000"/>
-              <w:left w:val="single" w:sz="4" w:space="0" w:color="000000"/>
-              <w:bottom w:val="single" w:sz="4" w:space="0" w:color="000000"/>
-              <w:right w:val="single" w:sz="4" w:space="0" w:color="000000"/>
-            </w:tcBorders>
-            <w:shd w:val="clear" w:color="000000" w:fill="FFFFFF"/>
-            <w:tcMar>
-              <w:left w:w="108" w:type="dxa"/>
-              <w:right w:w="108" w:type="dxa"/>
-            </w:tcMar>
-          </w:tcPr>
-          <w:p>
-            <w:pPr>
-              <w:spacing w:after="0" w:line="240" w:lineRule="auto"/>
-              <w:jc w:val="center"/>
-            </w:pPr>
-            <w:r>
-              <w:t>6</w:t>
-            </w:r>
-          </w:p>
-        </w:tc>
-        <w:tc>
-          <w:tcPr>
-            <w:tcW w:w="1525" w:type="dxa"/>
-            <w:tcBorders>
-              <w:top w:val="single" w:sz="4" w:space="0" w:color="000000"/>
-              <w:left w:val="single" w:sz="4" w:space="0" w:color="000000"/>
-              <w:bottom w:val="single" w:sz="4" w:space="0" w:color="000000"/>
-              <w:right w:val="single" w:sz="4" w:space="0" w:color="000000"/>
-            </w:tcBorders>
-            <w:shd w:val="clear" w:color="000000" w:fill="FFFFFF"/>
-            <w:tcMar>
-              <w:left w:w="108" w:type="dxa"/>
-              <w:right w:w="108" w:type="dxa"/>
-            </w:tcMar>
-          </w:tcPr>
-          <w:p>
-            <w:pPr>
-              <w:spacing w:after="0" w:line="240" w:lineRule="auto"/>
-              <w:jc w:val="center"/>
-              <w:rPr>
-                <w:rFonts w:ascii="Calibri" w:eastAsia="Calibri" w:hAnsi="Calibri" w:cs="Calibri"/>
-              </w:rPr>
-            </w:pPr>
-          </w:p>
-        </w:tc>
-        <w:tc>
-          <w:tcPr>
-            <w:tcW w:w="3448" w:type="dxa"/>
-            <w:tcBorders>
-              <w:top w:val="single" w:sz="4" w:space="0" w:color="000000"/>
-              <w:left w:val="single" w:sz="4" w:space="0" w:color="000000"/>
-              <w:bottom w:val="single" w:sz="4" w:space="0" w:color="000000"/>
-              <w:right w:val="single" w:sz="4" w:space="0" w:color="000000"/>
-            </w:tcBorders>
-            <w:shd w:val="clear" w:color="000000" w:fill="FFFFFF"/>
-            <w:tcMar>
-              <w:left w:w="108" w:type="dxa"/>
-              <w:right w:w="108" w:type="dxa"/>
-            </w:tcMar>
-          </w:tcPr>
-          <w:p>
-            <w:pPr>
-              <w:spacing w:after="0" w:line="240" w:lineRule="auto"/>
-              <w:rPr>
-                <w:rFonts w:ascii="Calibri" w:eastAsia="Calibri" w:hAnsi="Calibri" w:cs="Calibri"/>
-              </w:rPr>
-            </w:pPr>
-          </w:p>
-        </w:tc>
-        <w:tc>
-          <w:tcPr>
-            <w:tcW w:w="2411" w:type="dxa"/>
-            <w:tcBorders>
-              <w:top w:val="single" w:sz="4" w:space="0" w:color="000000"/>
-              <w:left w:val="single" w:sz="4" w:space="0" w:color="000000"/>
-              <w:bottom w:val="single" w:sz="4" w:space="0" w:color="000000"/>
-              <w:right w:val="single" w:sz="4" w:space="0" w:color="000000"/>
-            </w:tcBorders>
-            <w:shd w:val="clear" w:color="000000" w:fill="FFFFFF"/>
-            <w:tcMar>
-              <w:left w:w="108" w:type="dxa"/>
-              <w:right w:w="108" w:type="dxa"/>
-            </w:tcMar>
-          </w:tcPr>
-          <w:p>
-            <w:pPr>
-              <w:spacing w:after="0" w:line="240" w:lineRule="auto"/>
-              <w:jc w:val="center"/>
-              <w:rPr>
-                <w:rFonts w:ascii="Calibri" w:eastAsia="Calibri" w:hAnsi="Calibri" w:cs="Calibri"/>
-              </w:rPr>
-            </w:pPr>
-          </w:p>
-        </w:tc>
-        <w:tc>
-          <w:tcPr>
-            <w:tcW w:w="1387" w:type="dxa"/>
-            <w:tcBorders>
-              <w:top w:val="single" w:sz="4" w:space="0" w:color="000000"/>
-              <w:left w:val="single" w:sz="4" w:space="0" w:color="000000"/>
-              <w:bottom w:val="single" w:sz="4" w:space="0" w:color="000000"/>
-              <w:right w:val="single" w:sz="4" w:space="0" w:color="000000"/>
-            </w:tcBorders>
-            <w:shd w:val="clear" w:color="000000" w:fill="FFFFFF"/>
-            <w:tcMar>
-              <w:left w:w="108" w:type="dxa"/>
-              <w:right w:w="108" w:type="dxa"/>
-            </w:tcMar>
-          </w:tcPr>
-          <w:p>
-            <w:pPr>
-              <w:spacing w:after="0" w:line="240" w:lineRule="auto"/>
-              <w:jc w:val="center"/>
-              <w:rPr>
-                <w:rFonts w:ascii="Calibri" w:eastAsia="Calibri" w:hAnsi="Calibri" w:cs="Calibri"/>
-              </w:rPr>
-            </w:pPr>
-          </w:p>
-        </w:tc>
-      </w:tr>
-      <w:tr>
-        <w:tc>
-          <w:tcPr>
-            <w:tcW w:w="697" w:type="dxa"/>
-            <w:tcBorders>
-              <w:top w:val="single" w:sz="4" w:space="0" w:color="000000"/>
-              <w:left w:val="single" w:sz="4" w:space="0" w:color="000000"/>
-              <w:bottom w:val="single" w:sz="4" w:space="0" w:color="000000"/>
-              <w:right w:val="single" w:sz="4" w:space="0" w:color="000000"/>
-            </w:tcBorders>
-            <w:shd w:val="clear" w:color="000000" w:fill="FFFFFF"/>
-            <w:tcMar>
-              <w:left w:w="108" w:type="dxa"/>
-              <w:right w:w="108" w:type="dxa"/>
-            </w:tcMar>
-          </w:tcPr>
-          <w:p>
-            <w:pPr>
-              <w:spacing w:after="0" w:line="240" w:lineRule="auto"/>
-              <w:jc w:val="center"/>
-            </w:pPr>
-            <w:r>
-              <w:t>7</w:t>
-            </w:r>
-          </w:p>
-        </w:tc>
-        <w:tc>
-          <w:tcPr>
-            <w:tcW w:w="1525" w:type="dxa"/>
-            <w:tcBorders>
-              <w:top w:val="single" w:sz="4" w:space="0" w:color="000000"/>
-              <w:left w:val="single" w:sz="4" w:space="0" w:color="000000"/>
-              <w:bottom w:val="single" w:sz="4" w:space="0" w:color="000000"/>
-              <w:right w:val="single" w:sz="4" w:space="0" w:color="000000"/>
-            </w:tcBorders>
-            <w:shd w:val="clear" w:color="000000" w:fill="FFFFFF"/>
-            <w:tcMar>
-              <w:left w:w="108" w:type="dxa"/>
-              <w:right w:w="108" w:type="dxa"/>
-            </w:tcMar>
-          </w:tcPr>
-          <w:p>
-            <w:pPr>
-              <w:spacing w:after="0" w:line="240" w:lineRule="auto"/>
-              <w:jc w:val="center"/>
-              <w:rPr>
-                <w:rFonts w:ascii="Calibri" w:eastAsia="Calibri" w:hAnsi="Calibri" w:cs="Calibri"/>
-              </w:rPr>
-            </w:pPr>
-          </w:p>
-        </w:tc>
-        <w:tc>
-          <w:tcPr>
-            <w:tcW w:w="3448" w:type="dxa"/>
-            <w:tcBorders>
-              <w:top w:val="single" w:sz="4" w:space="0" w:color="000000"/>
-              <w:left w:val="single" w:sz="4" w:space="0" w:color="000000"/>
-              <w:bottom w:val="single" w:sz="4" w:space="0" w:color="000000"/>
-              <w:right w:val="single" w:sz="4" w:space="0" w:color="000000"/>
-            </w:tcBorders>
-            <w:shd w:val="clear" w:color="000000" w:fill="FFFFFF"/>
-            <w:tcMar>
-              <w:left w:w="108" w:type="dxa"/>
-              <w:right w:w="108" w:type="dxa"/>
-            </w:tcMar>
-          </w:tcPr>
-          <w:p>
-            <w:pPr>
-              <w:spacing w:after="0" w:line="240" w:lineRule="auto"/>
-              <w:rPr>
-                <w:rFonts w:ascii="Calibri" w:eastAsia="Calibri" w:hAnsi="Calibri" w:cs="Calibri"/>
-              </w:rPr>
-            </w:pPr>
           </w:p>
         </w:tc>
         <w:tc>
@@ -1437,7 +1505,6 @@
           <w:b/>
           <w:sz w:val="28"/>
         </w:rPr>
-        <w:lastRenderedPageBreak/>
         <w:t xml:space="preserve">Supervisor’s Comment </w:t>
       </w:r>
     </w:p>
